--- a/project/step2/report/report.docx
+++ b/project/step2/report/report.docx
@@ -7,7 +7,7 @@
         <w:pStyle w:val="Title"/>
       </w:pPr>
       <w:r>
-        <w:t xml:space="preserve">Отчет</w:t>
+        <w:t xml:space="preserve">Отчёт</w:t>
       </w:r>
       <w:r>
         <w:t xml:space="preserve"> </w:t>
@@ -25,25 +25,25 @@
         <w:t xml:space="preserve"> </w:t>
       </w:r>
       <w:r>
+        <w:t xml:space="preserve">второго</w:t>
+      </w:r>
+      <w:r>
+        <w:t xml:space="preserve"> </w:t>
+      </w:r>
+      <w:r>
+        <w:t xml:space="preserve">этапа</w:t>
+      </w:r>
+      <w:r>
+        <w:t xml:space="preserve"> </w:t>
+      </w:r>
+      <w:r>
         <w:t xml:space="preserve">итогового</w:t>
       </w:r>
       <w:r>
         <w:t xml:space="preserve"> </w:t>
       </w:r>
       <w:r>
-        <w:t xml:space="preserve">проекта.</w:t>
-      </w:r>
-      <w:r>
-        <w:t xml:space="preserve"> </w:t>
-      </w:r>
-      <w:r>
-        <w:t xml:space="preserve">Этап</w:t>
-      </w:r>
-      <w:r>
-        <w:t xml:space="preserve"> </w:t>
-      </w:r>
-      <w:r>
-        <w:t xml:space="preserve">2</w:t>
+        <w:t xml:space="preserve">проекта</w:t>
       </w:r>
     </w:p>
     <w:p>
@@ -51,13 +51,7 @@
         <w:pStyle w:val="Subtitle"/>
       </w:pPr>
       <w:r>
-        <w:t xml:space="preserve">Дисциплина:</w:t>
-      </w:r>
-      <w:r>
-        <w:t xml:space="preserve"> </w:t>
-      </w:r>
-      <w:r>
-        <w:t xml:space="preserve">Архитектура</w:t>
+        <w:t xml:space="preserve">Дисциплина:Архитектура</w:t>
       </w:r>
       <w:r>
         <w:t xml:space="preserve"> </w:t>
@@ -153,7 +147,7 @@
         <w:pStyle w:val="FirstParagraph"/>
       </w:pPr>
       <w:r>
-        <w:t xml:space="preserve">Научиться размещать сайт на Github pages.</w:t>
+        <w:t xml:space="preserve">Добавить новую информацию на сайт.</w:t>
       </w:r>
     </w:p>
     <w:bookmarkEnd w:id="20"/>
